--- a/第五阶段/DEVOPS/多进程编程、多线程编程.docx
+++ b/第五阶段/DEVOPS/多进程编程、多线程编程.docx
@@ -439,6 +439,102 @@
     </w:p>
     <w:p>
       <w:pPr>
+        <w:ind w:left="840" w:leftChars="0" w:firstLine="420" w:firstLineChars="0"/>
+      </w:pPr>
+      <w:r>
+        <w:drawing>
+          <wp:inline distT="0" distB="0" distL="114300" distR="114300">
+            <wp:extent cx="2298700" cy="2429510"/>
+            <wp:effectExtent l="0" t="0" r="6350" b="8890"/>
+            <wp:docPr id="10" name="图片 3"/>
+            <wp:cNvGraphicFramePr>
+              <a:graphicFrameLocks xmlns:a="http://schemas.openxmlformats.org/drawingml/2006/main" noChangeAspect="1"/>
+            </wp:cNvGraphicFramePr>
+            <a:graphic xmlns:a="http://schemas.openxmlformats.org/drawingml/2006/main">
+              <a:graphicData uri="http://schemas.openxmlformats.org/drawingml/2006/picture">
+                <pic:pic xmlns:pic="http://schemas.openxmlformats.org/drawingml/2006/picture">
+                  <pic:nvPicPr>
+                    <pic:cNvPr id="10" name="图片 3"/>
+                    <pic:cNvPicPr>
+                      <a:picLocks noChangeAspect="1"/>
+                    </pic:cNvPicPr>
+                  </pic:nvPicPr>
+                  <pic:blipFill>
+                    <a:blip r:embed="rId6"/>
+                    <a:stretch>
+                      <a:fillRect/>
+                    </a:stretch>
+                  </pic:blipFill>
+                  <pic:spPr>
+                    <a:xfrm>
+                      <a:off x="0" y="0"/>
+                      <a:ext cx="2298700" cy="2429510"/>
+                    </a:xfrm>
+                    <a:prstGeom prst="rect">
+                      <a:avLst/>
+                    </a:prstGeom>
+                    <a:noFill/>
+                    <a:ln>
+                      <a:noFill/>
+                    </a:ln>
+                  </pic:spPr>
+                </pic:pic>
+              </a:graphicData>
+            </a:graphic>
+          </wp:inline>
+        </w:drawing>
+      </w:r>
+    </w:p>
+    <w:p>
+      <w:pPr>
+        <w:ind w:left="840" w:leftChars="0" w:firstLine="420" w:firstLineChars="0"/>
+      </w:pPr>
+      <w:r>
+        <w:drawing>
+          <wp:inline distT="0" distB="0" distL="114300" distR="114300">
+            <wp:extent cx="2352675" cy="2339975"/>
+            <wp:effectExtent l="0" t="0" r="9525" b="3175"/>
+            <wp:docPr id="11" name="图片 4"/>
+            <wp:cNvGraphicFramePr>
+              <a:graphicFrameLocks xmlns:a="http://schemas.openxmlformats.org/drawingml/2006/main" noChangeAspect="1"/>
+            </wp:cNvGraphicFramePr>
+            <a:graphic xmlns:a="http://schemas.openxmlformats.org/drawingml/2006/main">
+              <a:graphicData uri="http://schemas.openxmlformats.org/drawingml/2006/picture">
+                <pic:pic xmlns:pic="http://schemas.openxmlformats.org/drawingml/2006/picture">
+                  <pic:nvPicPr>
+                    <pic:cNvPr id="11" name="图片 4"/>
+                    <pic:cNvPicPr>
+                      <a:picLocks noChangeAspect="1"/>
+                    </pic:cNvPicPr>
+                  </pic:nvPicPr>
+                  <pic:blipFill>
+                    <a:blip r:embed="rId7"/>
+                    <a:stretch>
+                      <a:fillRect/>
+                    </a:stretch>
+                  </pic:blipFill>
+                  <pic:spPr>
+                    <a:xfrm>
+                      <a:off x="0" y="0"/>
+                      <a:ext cx="2352675" cy="2339975"/>
+                    </a:xfrm>
+                    <a:prstGeom prst="rect">
+                      <a:avLst/>
+                    </a:prstGeom>
+                    <a:noFill/>
+                    <a:ln>
+                      <a:noFill/>
+                    </a:ln>
+                  </pic:spPr>
+                </pic:pic>
+              </a:graphicData>
+            </a:graphic>
+          </wp:inline>
+        </w:drawing>
+      </w:r>
+    </w:p>
+    <w:p>
+      <w:pPr>
         <w:ind w:left="420" w:leftChars="0" w:firstLine="420" w:firstLineChars="0"/>
         <w:rPr>
           <w:rFonts w:hint="eastAsia"/>
@@ -572,7 +668,7 @@
                     </pic:cNvPicPr>
                   </pic:nvPicPr>
                   <pic:blipFill>
-                    <a:blip r:embed="rId6"/>
+                    <a:blip r:embed="rId8"/>
                     <a:stretch>
                       <a:fillRect/>
                     </a:stretch>
@@ -599,6 +695,56 @@
     </w:p>
     <w:p>
       <w:pPr>
+        <w:ind w:left="840" w:leftChars="0" w:firstLine="420" w:firstLineChars="0"/>
+      </w:pPr>
+      <w:bookmarkStart w:id="0" w:name="_GoBack"/>
+      <w:r>
+        <w:drawing>
+          <wp:inline distT="0" distB="0" distL="114300" distR="114300">
+            <wp:extent cx="2882265" cy="1537335"/>
+            <wp:effectExtent l="0" t="0" r="13335" b="5715"/>
+            <wp:docPr id="13" name="图片 6"/>
+            <wp:cNvGraphicFramePr>
+              <a:graphicFrameLocks xmlns:a="http://schemas.openxmlformats.org/drawingml/2006/main" noChangeAspect="1"/>
+            </wp:cNvGraphicFramePr>
+            <a:graphic xmlns:a="http://schemas.openxmlformats.org/drawingml/2006/main">
+              <a:graphicData uri="http://schemas.openxmlformats.org/drawingml/2006/picture">
+                <pic:pic xmlns:pic="http://schemas.openxmlformats.org/drawingml/2006/picture">
+                  <pic:nvPicPr>
+                    <pic:cNvPr id="13" name="图片 6"/>
+                    <pic:cNvPicPr>
+                      <a:picLocks noChangeAspect="1"/>
+                    </pic:cNvPicPr>
+                  </pic:nvPicPr>
+                  <pic:blipFill>
+                    <a:blip r:embed="rId9"/>
+                    <a:stretch>
+                      <a:fillRect/>
+                    </a:stretch>
+                  </pic:blipFill>
+                  <pic:spPr>
+                    <a:xfrm>
+                      <a:off x="0" y="0"/>
+                      <a:ext cx="2882265" cy="1537335"/>
+                    </a:xfrm>
+                    <a:prstGeom prst="rect">
+                      <a:avLst/>
+                    </a:prstGeom>
+                    <a:noFill/>
+                    <a:ln>
+                      <a:noFill/>
+                    </a:ln>
+                  </pic:spPr>
+                </pic:pic>
+              </a:graphicData>
+            </a:graphic>
+          </wp:inline>
+        </w:drawing>
+      </w:r>
+      <w:bookmarkEnd w:id="0"/>
+    </w:p>
+    <w:p>
+      <w:pPr>
         <w:ind w:left="420" w:leftChars="0" w:firstLine="420" w:firstLineChars="0"/>
         <w:rPr>
           <w:rFonts w:hint="eastAsia"/>
@@ -1215,7 +1361,7 @@
                     </pic:cNvPicPr>
                   </pic:nvPicPr>
                   <pic:blipFill>
-                    <a:blip r:embed="rId7"/>
+                    <a:blip r:embed="rId10"/>
                     <a:stretch>
                       <a:fillRect/>
                     </a:stretch>
@@ -1263,7 +1409,7 @@
                     </pic:cNvPicPr>
                   </pic:nvPicPr>
                   <pic:blipFill>
-                    <a:blip r:embed="rId8"/>
+                    <a:blip r:embed="rId11"/>
                     <a:stretch>
                       <a:fillRect/>
                     </a:stretch>
@@ -1359,7 +1505,7 @@
                     </pic:cNvPicPr>
                   </pic:nvPicPr>
                   <pic:blipFill>
-                    <a:blip r:embed="rId9"/>
+                    <a:blip r:embed="rId12"/>
                     <a:stretch>
                       <a:fillRect/>
                     </a:stretch>
@@ -1407,7 +1553,7 @@
                     </pic:cNvPicPr>
                   </pic:nvPicPr>
                   <pic:blipFill>
-                    <a:blip r:embed="rId10"/>
+                    <a:blip r:embed="rId13"/>
                     <a:stretch>
                       <a:fillRect/>
                     </a:stretch>
@@ -1527,8 +1673,6 @@
         </w:rPr>
         <w:t>线程划分为用户线程和后台进程，setdaemon将线程设置为后台进程</w:t>
       </w:r>
-      <w:bookmarkStart w:id="0" w:name="_GoBack"/>
-      <w:bookmarkEnd w:id="0"/>
     </w:p>
     <w:sectPr>
       <w:pgSz w:w="11906" w:h="16838"/>

--- a/第五阶段/DEVOPS/多进程编程、多线程编程.docx
+++ b/第五阶段/DEVOPS/多进程编程、多线程编程.docx
@@ -697,7 +697,6 @@
       <w:pPr>
         <w:ind w:left="840" w:leftChars="0" w:firstLine="420" w:firstLineChars="0"/>
       </w:pPr>
-      <w:bookmarkStart w:id="0" w:name="_GoBack"/>
       <w:r>
         <w:drawing>
           <wp:inline distT="0" distB="0" distL="114300" distR="114300">
@@ -741,7 +740,6 @@
           </wp:inline>
         </w:drawing>
       </w:r>
-      <w:bookmarkEnd w:id="0"/>
     </w:p>
     <w:p>
       <w:pPr>
@@ -821,6 +819,58 @@
           <w:lang w:val="en-US" w:eastAsia="zh-CN"/>
         </w:rPr>
         <w:t>子进程负责处理客户端的请求</w:t>
+      </w:r>
+    </w:p>
+    <w:p>
+      <w:pPr>
+        <w:ind w:left="840" w:leftChars="0" w:firstLine="420" w:firstLineChars="0"/>
+        <w:rPr>
+          <w:rFonts w:hint="eastAsia"/>
+          <w:lang w:val="en-US" w:eastAsia="zh-CN"/>
+        </w:rPr>
+      </w:pPr>
+      <w:r>
+        <w:drawing>
+          <wp:inline distT="0" distB="0" distL="114300" distR="114300">
+            <wp:extent cx="1979295" cy="3314065"/>
+            <wp:effectExtent l="0" t="0" r="1905" b="635"/>
+            <wp:docPr id="14" name="图片 4"/>
+            <wp:cNvGraphicFramePr>
+              <a:graphicFrameLocks xmlns:a="http://schemas.openxmlformats.org/drawingml/2006/main" noChangeAspect="1"/>
+            </wp:cNvGraphicFramePr>
+            <a:graphic xmlns:a="http://schemas.openxmlformats.org/drawingml/2006/main">
+              <a:graphicData uri="http://schemas.openxmlformats.org/drawingml/2006/picture">
+                <pic:pic xmlns:pic="http://schemas.openxmlformats.org/drawingml/2006/picture">
+                  <pic:nvPicPr>
+                    <pic:cNvPr id="14" name="图片 4"/>
+                    <pic:cNvPicPr>
+                      <a:picLocks noChangeAspect="1"/>
+                    </pic:cNvPicPr>
+                  </pic:nvPicPr>
+                  <pic:blipFill>
+                    <a:blip r:embed="rId10"/>
+                    <a:stretch>
+                      <a:fillRect/>
+                    </a:stretch>
+                  </pic:blipFill>
+                  <pic:spPr>
+                    <a:xfrm>
+                      <a:off x="0" y="0"/>
+                      <a:ext cx="1979295" cy="3314065"/>
+                    </a:xfrm>
+                    <a:prstGeom prst="rect">
+                      <a:avLst/>
+                    </a:prstGeom>
+                    <a:noFill/>
+                    <a:ln>
+                      <a:noFill/>
+                    </a:ln>
+                  </pic:spPr>
+                </pic:pic>
+              </a:graphicData>
+            </a:graphic>
+          </wp:inline>
+        </w:drawing>
       </w:r>
     </w:p>
     <w:p>
@@ -1361,7 +1411,7 @@
                     </pic:cNvPicPr>
                   </pic:nvPicPr>
                   <pic:blipFill>
-                    <a:blip r:embed="rId10"/>
+                    <a:blip r:embed="rId11"/>
                     <a:stretch>
                       <a:fillRect/>
                     </a:stretch>
@@ -1409,7 +1459,7 @@
                     </pic:cNvPicPr>
                   </pic:nvPicPr>
                   <pic:blipFill>
-                    <a:blip r:embed="rId11"/>
+                    <a:blip r:embed="rId12"/>
                     <a:stretch>
                       <a:fillRect/>
                     </a:stretch>
@@ -1436,6 +1486,54 @@
     </w:p>
     <w:p>
       <w:pPr>
+        <w:ind w:left="840" w:leftChars="0" w:firstLine="420" w:firstLineChars="0"/>
+      </w:pPr>
+      <w:r>
+        <w:drawing>
+          <wp:inline distT="0" distB="0" distL="114300" distR="114300">
+            <wp:extent cx="3003550" cy="2006600"/>
+            <wp:effectExtent l="0" t="0" r="6350" b="12700"/>
+            <wp:docPr id="8" name="图片 1"/>
+            <wp:cNvGraphicFramePr>
+              <a:graphicFrameLocks xmlns:a="http://schemas.openxmlformats.org/drawingml/2006/main" noChangeAspect="1"/>
+            </wp:cNvGraphicFramePr>
+            <a:graphic xmlns:a="http://schemas.openxmlformats.org/drawingml/2006/main">
+              <a:graphicData uri="http://schemas.openxmlformats.org/drawingml/2006/picture">
+                <pic:pic xmlns:pic="http://schemas.openxmlformats.org/drawingml/2006/picture">
+                  <pic:nvPicPr>
+                    <pic:cNvPr id="8" name="图片 1"/>
+                    <pic:cNvPicPr>
+                      <a:picLocks noChangeAspect="1"/>
+                    </pic:cNvPicPr>
+                  </pic:nvPicPr>
+                  <pic:blipFill>
+                    <a:blip r:embed="rId13"/>
+                    <a:stretch>
+                      <a:fillRect/>
+                    </a:stretch>
+                  </pic:blipFill>
+                  <pic:spPr>
+                    <a:xfrm>
+                      <a:off x="0" y="0"/>
+                      <a:ext cx="3003550" cy="2006600"/>
+                    </a:xfrm>
+                    <a:prstGeom prst="rect">
+                      <a:avLst/>
+                    </a:prstGeom>
+                    <a:noFill/>
+                    <a:ln>
+                      <a:noFill/>
+                    </a:ln>
+                  </pic:spPr>
+                </pic:pic>
+              </a:graphicData>
+            </a:graphic>
+          </wp:inline>
+        </w:drawing>
+      </w:r>
+    </w:p>
+    <w:p>
+      <w:pPr>
         <w:ind w:left="420" w:leftChars="0" w:firstLine="420" w:firstLineChars="0"/>
         <w:rPr>
           <w:rFonts w:hint="eastAsia"/>
@@ -1505,7 +1603,7 @@
                     </pic:cNvPicPr>
                   </pic:nvPicPr>
                   <pic:blipFill>
-                    <a:blip r:embed="rId12"/>
+                    <a:blip r:embed="rId14"/>
                     <a:stretch>
                       <a:fillRect/>
                     </a:stretch>
@@ -1553,7 +1651,7 @@
                     </pic:cNvPicPr>
                   </pic:nvPicPr>
                   <pic:blipFill>
-                    <a:blip r:embed="rId13"/>
+                    <a:blip r:embed="rId15"/>
                     <a:stretch>
                       <a:fillRect/>
                     </a:stretch>
@@ -1580,6 +1678,102 @@
     </w:p>
     <w:p>
       <w:pPr>
+        <w:ind w:left="840" w:leftChars="0" w:firstLine="420" w:firstLineChars="0"/>
+      </w:pPr>
+      <w:r>
+        <w:drawing>
+          <wp:inline distT="0" distB="0" distL="114300" distR="114300">
+            <wp:extent cx="2354580" cy="1861185"/>
+            <wp:effectExtent l="0" t="0" r="7620" b="5715"/>
+            <wp:docPr id="9" name="图片 2"/>
+            <wp:cNvGraphicFramePr>
+              <a:graphicFrameLocks xmlns:a="http://schemas.openxmlformats.org/drawingml/2006/main" noChangeAspect="1"/>
+            </wp:cNvGraphicFramePr>
+            <a:graphic xmlns:a="http://schemas.openxmlformats.org/drawingml/2006/main">
+              <a:graphicData uri="http://schemas.openxmlformats.org/drawingml/2006/picture">
+                <pic:pic xmlns:pic="http://schemas.openxmlformats.org/drawingml/2006/picture">
+                  <pic:nvPicPr>
+                    <pic:cNvPr id="9" name="图片 2"/>
+                    <pic:cNvPicPr>
+                      <a:picLocks noChangeAspect="1"/>
+                    </pic:cNvPicPr>
+                  </pic:nvPicPr>
+                  <pic:blipFill>
+                    <a:blip r:embed="rId16"/>
+                    <a:stretch>
+                      <a:fillRect/>
+                    </a:stretch>
+                  </pic:blipFill>
+                  <pic:spPr>
+                    <a:xfrm>
+                      <a:off x="0" y="0"/>
+                      <a:ext cx="2354580" cy="1861185"/>
+                    </a:xfrm>
+                    <a:prstGeom prst="rect">
+                      <a:avLst/>
+                    </a:prstGeom>
+                    <a:noFill/>
+                    <a:ln>
+                      <a:noFill/>
+                    </a:ln>
+                  </pic:spPr>
+                </pic:pic>
+              </a:graphicData>
+            </a:graphic>
+          </wp:inline>
+        </w:drawing>
+      </w:r>
+    </w:p>
+    <w:p>
+      <w:pPr>
+        <w:ind w:left="840" w:leftChars="0" w:firstLine="420" w:firstLineChars="0"/>
+      </w:pPr>
+      <w:r>
+        <w:drawing>
+          <wp:inline distT="0" distB="0" distL="114300" distR="114300">
+            <wp:extent cx="2521585" cy="1927225"/>
+            <wp:effectExtent l="0" t="0" r="12065" b="15875"/>
+            <wp:docPr id="12" name="图片 3"/>
+            <wp:cNvGraphicFramePr>
+              <a:graphicFrameLocks xmlns:a="http://schemas.openxmlformats.org/drawingml/2006/main" noChangeAspect="1"/>
+            </wp:cNvGraphicFramePr>
+            <a:graphic xmlns:a="http://schemas.openxmlformats.org/drawingml/2006/main">
+              <a:graphicData uri="http://schemas.openxmlformats.org/drawingml/2006/picture">
+                <pic:pic xmlns:pic="http://schemas.openxmlformats.org/drawingml/2006/picture">
+                  <pic:nvPicPr>
+                    <pic:cNvPr id="12" name="图片 3"/>
+                    <pic:cNvPicPr>
+                      <a:picLocks noChangeAspect="1"/>
+                    </pic:cNvPicPr>
+                  </pic:nvPicPr>
+                  <pic:blipFill>
+                    <a:blip r:embed="rId17"/>
+                    <a:stretch>
+                      <a:fillRect/>
+                    </a:stretch>
+                  </pic:blipFill>
+                  <pic:spPr>
+                    <a:xfrm>
+                      <a:off x="0" y="0"/>
+                      <a:ext cx="2521585" cy="1927225"/>
+                    </a:xfrm>
+                    <a:prstGeom prst="rect">
+                      <a:avLst/>
+                    </a:prstGeom>
+                    <a:noFill/>
+                    <a:ln>
+                      <a:noFill/>
+                    </a:ln>
+                  </pic:spPr>
+                </pic:pic>
+              </a:graphicData>
+            </a:graphic>
+          </wp:inline>
+        </w:drawing>
+      </w:r>
+    </w:p>
+    <w:p>
+      <w:pPr>
         <w:ind w:left="420" w:leftChars="0" w:firstLine="420" w:firstLineChars="0"/>
         <w:rPr>
           <w:rFonts w:hint="eastAsia"/>
@@ -1662,17 +1856,71 @@
       <w:pPr>
         <w:ind w:left="840" w:leftChars="0" w:firstLine="420" w:firstLineChars="0"/>
         <w:rPr>
+          <w:rFonts w:hint="eastAsia"/>
+          <w:lang w:val="en-US" w:eastAsia="zh-CN"/>
+        </w:rPr>
+      </w:pPr>
+      <w:r>
+        <w:rPr>
+          <w:rFonts w:hint="eastAsia"/>
+          <w:lang w:val="en-US" w:eastAsia="zh-CN"/>
+        </w:rPr>
+        <w:t>线程划分为用户线程和后台进程，setdaemon将线程设置为后台进程</w:t>
+      </w:r>
+    </w:p>
+    <w:p>
+      <w:pPr>
+        <w:ind w:left="840" w:leftChars="0" w:firstLine="420" w:firstLineChars="0"/>
+        <w:rPr>
           <w:rFonts w:hint="default"/>
           <w:lang w:val="en-US" w:eastAsia="zh-CN"/>
         </w:rPr>
       </w:pPr>
       <w:r>
-        <w:rPr>
-          <w:rFonts w:hint="eastAsia"/>
-          <w:lang w:val="en-US" w:eastAsia="zh-CN"/>
-        </w:rPr>
-        <w:t>线程划分为用户线程和后台进程，setdaemon将线程设置为后台进程</w:t>
-      </w:r>
+        <w:drawing>
+          <wp:inline distT="0" distB="0" distL="114300" distR="114300">
+            <wp:extent cx="2463800" cy="2310130"/>
+            <wp:effectExtent l="0" t="0" r="12700" b="13970"/>
+            <wp:docPr id="15" name="图片 5"/>
+            <wp:cNvGraphicFramePr>
+              <a:graphicFrameLocks xmlns:a="http://schemas.openxmlformats.org/drawingml/2006/main" noChangeAspect="1"/>
+            </wp:cNvGraphicFramePr>
+            <a:graphic xmlns:a="http://schemas.openxmlformats.org/drawingml/2006/main">
+              <a:graphicData uri="http://schemas.openxmlformats.org/drawingml/2006/picture">
+                <pic:pic xmlns:pic="http://schemas.openxmlformats.org/drawingml/2006/picture">
+                  <pic:nvPicPr>
+                    <pic:cNvPr id="15" name="图片 5"/>
+                    <pic:cNvPicPr>
+                      <a:picLocks noChangeAspect="1"/>
+                    </pic:cNvPicPr>
+                  </pic:nvPicPr>
+                  <pic:blipFill>
+                    <a:blip r:embed="rId18"/>
+                    <a:stretch>
+                      <a:fillRect/>
+                    </a:stretch>
+                  </pic:blipFill>
+                  <pic:spPr>
+                    <a:xfrm>
+                      <a:off x="0" y="0"/>
+                      <a:ext cx="2463800" cy="2310130"/>
+                    </a:xfrm>
+                    <a:prstGeom prst="rect">
+                      <a:avLst/>
+                    </a:prstGeom>
+                    <a:noFill/>
+                    <a:ln>
+                      <a:noFill/>
+                    </a:ln>
+                  </pic:spPr>
+                </pic:pic>
+              </a:graphicData>
+            </a:graphic>
+          </wp:inline>
+        </w:drawing>
+      </w:r>
+      <w:bookmarkStart w:id="0" w:name="_GoBack"/>
+      <w:bookmarkEnd w:id="0"/>
     </w:p>
     <w:sectPr>
       <w:pgSz w:w="11906" w:h="16838"/>
@@ -1689,7 +1937,7 @@
   <w:docDefaults>
     <w:rPrDefault>
       <w:rPr>
-        <w:rFonts w:asciiTheme="minorHAnsi" w:hAnsiTheme="minorHAnsi" w:eastAsiaTheme="minorEastAsia" w:cstheme="minorBidi"/>
+        <w:rFonts w:ascii="Times New Roman" w:hAnsi="Times New Roman" w:eastAsia="宋体" w:cs="Times New Roman"/>
       </w:rPr>
     </w:rPrDefault>
   </w:docDefaults>
@@ -1759,7 +2007,7 @@
     <w:lsdException w:qFormat="1" w:unhideWhenUsed="0" w:uiPriority="0" w:semiHidden="0" w:name="Title"/>
     <w:lsdException w:unhideWhenUsed="0" w:uiPriority="0" w:semiHidden="0" w:name="Closing"/>
     <w:lsdException w:unhideWhenUsed="0" w:uiPriority="0" w:semiHidden="0" w:name="Signature"/>
-    <w:lsdException w:unhideWhenUsed="0" w:uiPriority="0" w:name="Default Paragraph Font"/>
+    <w:lsdException w:qFormat="1" w:unhideWhenUsed="0" w:uiPriority="0" w:name="Default Paragraph Font"/>
     <w:lsdException w:unhideWhenUsed="0" w:uiPriority="0" w:semiHidden="0" w:name="Body Text"/>
     <w:lsdException w:unhideWhenUsed="0" w:uiPriority="0" w:semiHidden="0" w:name="Body Text Indent"/>
     <w:lsdException w:unhideWhenUsed="0" w:uiPriority="0" w:semiHidden="0" w:name="List Continue"/>
@@ -1962,6 +2210,7 @@
   <w:style w:type="character" w:default="1" w:styleId="3">
     <w:name w:val="Default Paragraph Font"/>
     <w:semiHidden/>
+    <w:qFormat/>
     <w:uiPriority w:val="0"/>
   </w:style>
   <w:style w:type="table" w:default="1" w:styleId="2">

--- a/第五阶段/DEVOPS/多进程编程、多线程编程.docx
+++ b/第五阶段/DEVOPS/多进程编程、多线程编程.docx
@@ -937,7 +937,16 @@
           <w:rFonts w:hint="eastAsia"/>
           <w:lang w:val="en-US" w:eastAsia="zh-CN"/>
         </w:rPr>
-        <w:t>在多线程（MT）编程出现之前，电脑程序的运行由一个执行序列组成，执行序列按书序在主机的中央处理器（CPU）中运行</w:t>
+        <w:t>在多线程（MT）编程出现之前，电脑程序的运行由一个执行序列组成，执行序列按顺序</w:t>
+      </w:r>
+      <w:bookmarkStart w:id="0" w:name="_GoBack"/>
+      <w:bookmarkEnd w:id="0"/>
+      <w:r>
+        <w:rPr>
+          <w:rFonts w:hint="eastAsia"/>
+          <w:lang w:val="en-US" w:eastAsia="zh-CN"/>
+        </w:rPr>
+        <w:t>在主机的中央处理器（CPU）中运行</w:t>
       </w:r>
     </w:p>
     <w:p>
@@ -1919,8 +1928,6 @@
           </wp:inline>
         </w:drawing>
       </w:r>
-      <w:bookmarkStart w:id="0" w:name="_GoBack"/>
-      <w:bookmarkEnd w:id="0"/>
     </w:p>
     <w:sectPr>
       <w:pgSz w:w="11906" w:h="16838"/>
